--- a/鲁长春/2019-8-12资料/0811第二次发程序说明文件/0808主程序.docx
+++ b/鲁长春/2019-8-12资料/0811第二次发程序说明文件/0808主程序.docx
@@ -237,13 +237,15 @@
         <w:spacing w:line="360" w:lineRule="exact"/>
         <w:ind w:firstLineChars="0"/>
         <w:rPr>
-          <w:sz w:val="24"/>
-          <w:szCs w:val="24"/>
-        </w:rPr>
-      </w:pPr>
-      <w:r>
-        <w:rPr>
-          <w:rFonts w:hint="eastAsia"/>
+          <w:color w:val="00B050"/>
+          <w:sz w:val="24"/>
+          <w:szCs w:val="24"/>
+        </w:rPr>
+      </w:pPr>
+      <w:r>
+        <w:rPr>
+          <w:rFonts w:hint="eastAsia"/>
+          <w:color w:val="00B050"/>
           <w:sz w:val="24"/>
           <w:szCs w:val="24"/>
         </w:rPr>
@@ -251,6 +253,7 @@
       </w:r>
       <w:r>
         <w:rPr>
+          <w:color w:val="00B050"/>
           <w:sz w:val="24"/>
           <w:szCs w:val="24"/>
         </w:rPr>
@@ -259,6 +262,7 @@
       <w:r>
         <w:rPr>
           <w:rFonts w:hint="eastAsia"/>
+          <w:color w:val="00B050"/>
           <w:sz w:val="24"/>
           <w:szCs w:val="24"/>
         </w:rPr>
@@ -572,8 +576,6 @@
         </w:rPr>
         <w:t>（2）无线模块接收到唤醒信号。</w:t>
       </w:r>
-      <w:bookmarkStart w:id="0" w:name="_GoBack"/>
-      <w:bookmarkEnd w:id="0"/>
     </w:p>
     <w:p>
       <w:pPr>
@@ -2004,13 +2006,15 @@
         <w:ind w:left="1625" w:leftChars="135" w:hanging="1342" w:hangingChars="559"/>
         <w:jc w:val="left"/>
         <w:rPr>
-          <w:sz w:val="24"/>
-          <w:szCs w:val="24"/>
-        </w:rPr>
-      </w:pPr>
-      <w:r>
-        <w:rPr>
-          <w:rFonts w:hint="eastAsia"/>
+          <w:color w:val="00B050"/>
+          <w:sz w:val="24"/>
+          <w:szCs w:val="24"/>
+        </w:rPr>
+      </w:pPr>
+      <w:r>
+        <w:rPr>
+          <w:rFonts w:hint="eastAsia"/>
+          <w:color w:val="00B050"/>
           <w:sz w:val="24"/>
           <w:szCs w:val="24"/>
         </w:rPr>
@@ -2018,6 +2022,7 @@
       </w:r>
       <w:r>
         <w:rPr>
+          <w:color w:val="00B050"/>
           <w:sz w:val="24"/>
           <w:szCs w:val="24"/>
         </w:rPr>
@@ -2026,6 +2031,7 @@
       <w:r>
         <w:rPr>
           <w:rFonts w:hint="eastAsia"/>
+          <w:color w:val="00B050"/>
           <w:sz w:val="24"/>
           <w:szCs w:val="24"/>
         </w:rPr>
@@ -2033,6 +2039,7 @@
       </w:r>
       <w:r>
         <w:rPr>
+          <w:color w:val="00B050"/>
           <w:sz w:val="24"/>
           <w:szCs w:val="24"/>
         </w:rPr>
@@ -2041,6 +2048,7 @@
       <w:r>
         <w:rPr>
           <w:rFonts w:hint="eastAsia"/>
+          <w:color w:val="00B050"/>
           <w:sz w:val="24"/>
           <w:szCs w:val="24"/>
         </w:rPr>
@@ -2048,6 +2056,7 @@
       </w:r>
       <w:r>
         <w:rPr>
+          <w:color w:val="00B050"/>
           <w:sz w:val="24"/>
           <w:szCs w:val="24"/>
         </w:rPr>
@@ -2056,6 +2065,7 @@
       <w:r>
         <w:rPr>
           <w:rFonts w:hint="eastAsia"/>
+          <w:color w:val="00B050"/>
           <w:sz w:val="24"/>
           <w:szCs w:val="24"/>
         </w:rPr>
@@ -2063,6 +2073,7 @@
       </w:r>
       <w:r>
         <w:rPr>
+          <w:color w:val="00B050"/>
           <w:sz w:val="24"/>
           <w:szCs w:val="24"/>
         </w:rPr>
@@ -2071,6 +2082,7 @@
       <w:r>
         <w:rPr>
           <w:rFonts w:hint="eastAsia"/>
+          <w:color w:val="00B050"/>
           <w:sz w:val="24"/>
           <w:szCs w:val="24"/>
         </w:rPr>
@@ -2461,6 +2473,7 @@
     <w:p>
       <w:pPr>
         <w:numPr>
+          <w:ilvl w:val="0"/>
           <w:numId w:val="0"/>
         </w:numPr>
         <w:spacing w:line="360" w:lineRule="exact"/>
@@ -2841,6 +2854,7 @@
           <w:szCs w:val="24"/>
         </w:rPr>
       </w:pPr>
+      <w:bookmarkStart w:id="0" w:name="_GoBack"/>
       <w:r>
         <w:rPr>
           <w:rFonts w:hint="eastAsia"/>
@@ -2910,6 +2924,7 @@
         <w:t>设置为有效时（高电平），延时1分钟后熄灭。</w:t>
       </w:r>
     </w:p>
+    <w:bookmarkEnd w:id="0"/>
     <w:p>
       <w:pPr>
         <w:spacing w:line="360" w:lineRule="exact"/>
@@ -4031,13 +4046,15 @@
         <w:spacing w:line="360" w:lineRule="exact"/>
         <w:ind w:left="1625" w:leftChars="135" w:hanging="1342" w:hangingChars="559"/>
         <w:rPr>
-          <w:sz w:val="24"/>
-          <w:szCs w:val="24"/>
-        </w:rPr>
-      </w:pPr>
-      <w:r>
-        <w:rPr>
-          <w:rFonts w:hint="eastAsia"/>
+          <w:color w:val="00B050"/>
+          <w:sz w:val="24"/>
+          <w:szCs w:val="24"/>
+        </w:rPr>
+      </w:pPr>
+      <w:r>
+        <w:rPr>
+          <w:rFonts w:hint="eastAsia"/>
+          <w:color w:val="00B050"/>
           <w:sz w:val="24"/>
           <w:szCs w:val="24"/>
         </w:rPr>
@@ -4045,6 +4062,7 @@
       </w:r>
       <w:r>
         <w:rPr>
+          <w:color w:val="00B050"/>
           <w:sz w:val="24"/>
           <w:szCs w:val="24"/>
         </w:rPr>
@@ -4053,6 +4071,7 @@
       <w:r>
         <w:rPr>
           <w:rFonts w:hint="eastAsia"/>
+          <w:color w:val="00B050"/>
           <w:sz w:val="24"/>
           <w:szCs w:val="24"/>
         </w:rPr>
@@ -4060,6 +4079,7 @@
       </w:r>
       <w:r>
         <w:rPr>
+          <w:color w:val="00B050"/>
           <w:sz w:val="24"/>
           <w:szCs w:val="24"/>
         </w:rPr>
@@ -4068,6 +4088,7 @@
       <w:r>
         <w:rPr>
           <w:rFonts w:hint="eastAsia"/>
+          <w:color w:val="00B050"/>
           <w:sz w:val="24"/>
           <w:szCs w:val="24"/>
         </w:rPr>
@@ -5913,10 +5934,10 @@
       </w:pPr>
     </w:lvl>
   </w:abstractNum>
-  <w:abstractNum w:abstractNumId="1566897544">
-    <w:nsid w:val="5D64F588"/>
+  <w:abstractNum w:abstractNumId="1567235648">
+    <w:nsid w:val="5D6A1E40"/>
     <w:multiLevelType w:val="multilevel"/>
-    <w:tmpl w:val="5D64F588"/>
+    <w:tmpl w:val="5D6A1E40"/>
     <w:lvl w:ilvl="0" w:tentative="1">
       <w:start w:val="1"/>
       <w:numFmt w:val="decimal"/>
@@ -6488,7 +6509,7 @@
     <w:abstractNumId w:val="37168715"/>
   </w:num>
   <w:num w:numId="7">
-    <w:abstractNumId w:val="1566897544"/>
+    <w:abstractNumId w:val="1567235648"/>
     <w:lvlOverride w:ilvl="0">
       <w:startOverride w:val="1"/>
     </w:lvlOverride>

--- a/鲁长春/2019-8-12资料/0811第二次发程序说明文件/0808主程序.docx
+++ b/鲁长春/2019-8-12资料/0811第二次发程序说明文件/0808主程序.docx
@@ -1515,13 +1515,15 @@
         <w:spacing w:line="360" w:lineRule="exact"/>
         <w:ind w:firstLineChars="0"/>
         <w:rPr>
-          <w:sz w:val="24"/>
-          <w:szCs w:val="24"/>
-        </w:rPr>
-      </w:pPr>
-      <w:r>
-        <w:rPr>
-          <w:rFonts w:hint="eastAsia"/>
+          <w:color w:val="00B050"/>
+          <w:sz w:val="24"/>
+          <w:szCs w:val="24"/>
+        </w:rPr>
+      </w:pPr>
+      <w:r>
+        <w:rPr>
+          <w:rFonts w:hint="eastAsia"/>
+          <w:color w:val="00B050"/>
           <w:sz w:val="24"/>
           <w:szCs w:val="24"/>
         </w:rPr>
@@ -1529,6 +1531,7 @@
       </w:r>
       <w:r>
         <w:rPr>
+          <w:color w:val="00B050"/>
           <w:sz w:val="24"/>
           <w:szCs w:val="24"/>
         </w:rPr>
@@ -1537,6 +1540,7 @@
       <w:r>
         <w:rPr>
           <w:rFonts w:hint="eastAsia"/>
+          <w:color w:val="00B050"/>
           <w:sz w:val="24"/>
           <w:szCs w:val="24"/>
         </w:rPr>
@@ -2552,7 +2556,17 @@
           <w:sz w:val="24"/>
           <w:szCs w:val="24"/>
         </w:rPr>
-        <w:t>指示点亮30秒后熄灭（不影响功能设置）。设置的状态保持到下一次重新设置为止。无效时（低电平）指示灯只点亮0.5</w:t>
+        <w:t>指示点亮30秒后熄灭（不影响功能设置）。设置的状态保持到下一次重新设</w:t>
+      </w:r>
+      <w:bookmarkStart w:id="0" w:name="_GoBack"/>
+      <w:bookmarkEnd w:id="0"/>
+      <w:r>
+        <w:rPr>
+          <w:rFonts w:hint="eastAsia"/>
+          <w:sz w:val="24"/>
+          <w:szCs w:val="24"/>
+        </w:rPr>
+        <w:t>置为止。无效时（低电平）指示灯只点亮0.5</w:t>
       </w:r>
       <w:r>
         <w:rPr>
@@ -2854,7 +2868,6 @@
           <w:szCs w:val="24"/>
         </w:rPr>
       </w:pPr>
-      <w:bookmarkStart w:id="0" w:name="_GoBack"/>
       <w:r>
         <w:rPr>
           <w:rFonts w:hint="eastAsia"/>
@@ -2924,7 +2937,6 @@
         <w:t>设置为有效时（高电平），延时1分钟后熄灭。</w:t>
       </w:r>
     </w:p>
-    <w:bookmarkEnd w:id="0"/>
     <w:p>
       <w:pPr>
         <w:spacing w:line="360" w:lineRule="exact"/>
@@ -5756,451 +5768,6 @@
 
 <file path=word/numbering.xml><?xml version="1.0" encoding="utf-8"?>
 <w:numbering xmlns:wpc="http://schemas.microsoft.com/office/word/2010/wordprocessingCanvas" xmlns:mc="http://schemas.openxmlformats.org/markup-compatibility/2006" xmlns:o="urn:schemas-microsoft-com:office:office" xmlns:r="http://schemas.openxmlformats.org/officeDocument/2006/relationships" xmlns:m="http://schemas.openxmlformats.org/officeDocument/2006/math" xmlns:v="urn:schemas-microsoft-com:vml" xmlns:wp14="http://schemas.microsoft.com/office/word/2010/wordprocessingDrawing" xmlns:wp="http://schemas.openxmlformats.org/drawingml/2006/wordprocessingDrawing" xmlns:w10="urn:schemas-microsoft-com:office:word" xmlns:w="http://schemas.openxmlformats.org/wordprocessingml/2006/main" xmlns:w14="http://schemas.microsoft.com/office/word/2010/wordml" xmlns:wpg="http://schemas.microsoft.com/office/word/2010/wordprocessingGroup" xmlns:wpi="http://schemas.microsoft.com/office/word/2010/wordprocessingInk" xmlns:wne="http://schemas.microsoft.com/office/word/2006/wordml" xmlns:wps="http://schemas.microsoft.com/office/word/2010/wordprocessingShape" mc:Ignorable="w14 wp14">
-  <w:abstractNum w:abstractNumId="982930686">
-    <w:nsid w:val="3A9654FE"/>
-    <w:multiLevelType w:val="multilevel"/>
-    <w:tmpl w:val="3A9654FE"/>
-    <w:lvl w:ilvl="0" w:tentative="1">
-      <w:start w:val="1"/>
-      <w:numFmt w:val="decimal"/>
-      <w:lvlText w:val="（%1）"/>
-      <w:lvlJc w:val="left"/>
-      <w:pPr>
-        <w:ind w:left="1560" w:hanging="720"/>
-      </w:pPr>
-      <w:rPr>
-        <w:rFonts w:hint="default"/>
-      </w:rPr>
-    </w:lvl>
-    <w:lvl w:ilvl="1" w:tentative="1">
-      <w:start w:val="1"/>
-      <w:numFmt w:val="lowerLetter"/>
-      <w:lvlText w:val="%2)"/>
-      <w:lvlJc w:val="left"/>
-      <w:pPr>
-        <w:ind w:left="1680" w:hanging="420"/>
-      </w:pPr>
-    </w:lvl>
-    <w:lvl w:ilvl="2" w:tentative="1">
-      <w:start w:val="1"/>
-      <w:numFmt w:val="lowerRoman"/>
-      <w:lvlText w:val="%3."/>
-      <w:lvlJc w:val="right"/>
-      <w:pPr>
-        <w:ind w:left="2100" w:hanging="420"/>
-      </w:pPr>
-    </w:lvl>
-    <w:lvl w:ilvl="3" w:tentative="1">
-      <w:start w:val="1"/>
-      <w:numFmt w:val="decimal"/>
-      <w:lvlText w:val="%4."/>
-      <w:lvlJc w:val="left"/>
-      <w:pPr>
-        <w:ind w:left="2520" w:hanging="420"/>
-      </w:pPr>
-    </w:lvl>
-    <w:lvl w:ilvl="4" w:tentative="1">
-      <w:start w:val="1"/>
-      <w:numFmt w:val="lowerLetter"/>
-      <w:lvlText w:val="%5)"/>
-      <w:lvlJc w:val="left"/>
-      <w:pPr>
-        <w:ind w:left="2940" w:hanging="420"/>
-      </w:pPr>
-    </w:lvl>
-    <w:lvl w:ilvl="5" w:tentative="1">
-      <w:start w:val="1"/>
-      <w:numFmt w:val="lowerRoman"/>
-      <w:lvlText w:val="%6."/>
-      <w:lvlJc w:val="right"/>
-      <w:pPr>
-        <w:ind w:left="3360" w:hanging="420"/>
-      </w:pPr>
-    </w:lvl>
-    <w:lvl w:ilvl="6" w:tentative="1">
-      <w:start w:val="1"/>
-      <w:numFmt w:val="decimal"/>
-      <w:lvlText w:val="%7."/>
-      <w:lvlJc w:val="left"/>
-      <w:pPr>
-        <w:ind w:left="3780" w:hanging="420"/>
-      </w:pPr>
-    </w:lvl>
-    <w:lvl w:ilvl="7" w:tentative="1">
-      <w:start w:val="1"/>
-      <w:numFmt w:val="lowerLetter"/>
-      <w:lvlText w:val="%8)"/>
-      <w:lvlJc w:val="left"/>
-      <w:pPr>
-        <w:ind w:left="4200" w:hanging="420"/>
-      </w:pPr>
-    </w:lvl>
-    <w:lvl w:ilvl="8" w:tentative="1">
-      <w:start w:val="1"/>
-      <w:numFmt w:val="lowerRoman"/>
-      <w:lvlText w:val="%9."/>
-      <w:lvlJc w:val="right"/>
-      <w:pPr>
-        <w:ind w:left="4620" w:hanging="420"/>
-      </w:pPr>
-    </w:lvl>
-  </w:abstractNum>
-  <w:abstractNum w:abstractNumId="37168715">
-    <w:nsid w:val="0237264B"/>
-    <w:multiLevelType w:val="multilevel"/>
-    <w:tmpl w:val="0237264B"/>
-    <w:lvl w:ilvl="0" w:tentative="1">
-      <w:start w:val="1"/>
-      <w:numFmt w:val="decimal"/>
-      <w:lvlText w:val="（%1）"/>
-      <w:lvlJc w:val="left"/>
-      <w:pPr>
-        <w:ind w:left="1560" w:hanging="720"/>
-      </w:pPr>
-      <w:rPr>
-        <w:rFonts w:hint="default"/>
-      </w:rPr>
-    </w:lvl>
-    <w:lvl w:ilvl="1" w:tentative="1">
-      <w:start w:val="1"/>
-      <w:numFmt w:val="lowerLetter"/>
-      <w:lvlText w:val="%2)"/>
-      <w:lvlJc w:val="left"/>
-      <w:pPr>
-        <w:ind w:left="1680" w:hanging="420"/>
-      </w:pPr>
-    </w:lvl>
-    <w:lvl w:ilvl="2" w:tentative="1">
-      <w:start w:val="1"/>
-      <w:numFmt w:val="lowerRoman"/>
-      <w:lvlText w:val="%3."/>
-      <w:lvlJc w:val="right"/>
-      <w:pPr>
-        <w:ind w:left="2100" w:hanging="420"/>
-      </w:pPr>
-    </w:lvl>
-    <w:lvl w:ilvl="3" w:tentative="1">
-      <w:start w:val="1"/>
-      <w:numFmt w:val="decimal"/>
-      <w:lvlText w:val="%4."/>
-      <w:lvlJc w:val="left"/>
-      <w:pPr>
-        <w:ind w:left="2520" w:hanging="420"/>
-      </w:pPr>
-    </w:lvl>
-    <w:lvl w:ilvl="4" w:tentative="1">
-      <w:start w:val="1"/>
-      <w:numFmt w:val="lowerLetter"/>
-      <w:lvlText w:val="%5)"/>
-      <w:lvlJc w:val="left"/>
-      <w:pPr>
-        <w:ind w:left="2940" w:hanging="420"/>
-      </w:pPr>
-    </w:lvl>
-    <w:lvl w:ilvl="5" w:tentative="1">
-      <w:start w:val="1"/>
-      <w:numFmt w:val="lowerRoman"/>
-      <w:lvlText w:val="%6."/>
-      <w:lvlJc w:val="right"/>
-      <w:pPr>
-        <w:ind w:left="3360" w:hanging="420"/>
-      </w:pPr>
-    </w:lvl>
-    <w:lvl w:ilvl="6" w:tentative="1">
-      <w:start w:val="1"/>
-      <w:numFmt w:val="decimal"/>
-      <w:lvlText w:val="%7."/>
-      <w:lvlJc w:val="left"/>
-      <w:pPr>
-        <w:ind w:left="3780" w:hanging="420"/>
-      </w:pPr>
-    </w:lvl>
-    <w:lvl w:ilvl="7" w:tentative="1">
-      <w:start w:val="1"/>
-      <w:numFmt w:val="lowerLetter"/>
-      <w:lvlText w:val="%8)"/>
-      <w:lvlJc w:val="left"/>
-      <w:pPr>
-        <w:ind w:left="4200" w:hanging="420"/>
-      </w:pPr>
-    </w:lvl>
-    <w:lvl w:ilvl="8" w:tentative="1">
-      <w:start w:val="1"/>
-      <w:numFmt w:val="lowerRoman"/>
-      <w:lvlText w:val="%9."/>
-      <w:lvlJc w:val="right"/>
-      <w:pPr>
-        <w:ind w:left="4620" w:hanging="420"/>
-      </w:pPr>
-    </w:lvl>
-  </w:abstractNum>
-  <w:abstractNum w:abstractNumId="1567235648">
-    <w:nsid w:val="5D6A1E40"/>
-    <w:multiLevelType w:val="multilevel"/>
-    <w:tmpl w:val="5D6A1E40"/>
-    <w:lvl w:ilvl="0" w:tentative="1">
-      <w:start w:val="1"/>
-      <w:numFmt w:val="decimal"/>
-      <w:lvlText w:val="%1、"/>
-      <w:lvlJc w:val="left"/>
-      <w:pPr>
-        <w:ind w:left="1316" w:hanging="384"/>
-      </w:pPr>
-      <w:rPr>
-        <w:rFonts w:hint="eastAsia" w:ascii="微软雅黑" w:hAnsi="微软雅黑" w:eastAsia="微软雅黑"/>
-      </w:rPr>
-    </w:lvl>
-    <w:lvl w:ilvl="1" w:tentative="1">
-      <w:start w:val="1"/>
-      <w:numFmt w:val="lowerLetter"/>
-      <w:lvlText w:val="%2)"/>
-      <w:lvlJc w:val="left"/>
-      <w:pPr>
-        <w:ind w:left="1772" w:hanging="420"/>
-      </w:pPr>
-    </w:lvl>
-    <w:lvl w:ilvl="2" w:tentative="1">
-      <w:start w:val="1"/>
-      <w:numFmt w:val="lowerRoman"/>
-      <w:lvlText w:val="%3."/>
-      <w:lvlJc w:val="right"/>
-      <w:pPr>
-        <w:ind w:left="2192" w:hanging="420"/>
-      </w:pPr>
-    </w:lvl>
-    <w:lvl w:ilvl="3" w:tentative="1">
-      <w:start w:val="1"/>
-      <w:numFmt w:val="decimal"/>
-      <w:lvlText w:val="%4."/>
-      <w:lvlJc w:val="left"/>
-      <w:pPr>
-        <w:ind w:left="2612" w:hanging="420"/>
-      </w:pPr>
-    </w:lvl>
-    <w:lvl w:ilvl="4" w:tentative="1">
-      <w:start w:val="1"/>
-      <w:numFmt w:val="lowerLetter"/>
-      <w:lvlText w:val="%5)"/>
-      <w:lvlJc w:val="left"/>
-      <w:pPr>
-        <w:ind w:left="3032" w:hanging="420"/>
-      </w:pPr>
-    </w:lvl>
-    <w:lvl w:ilvl="5" w:tentative="1">
-      <w:start w:val="1"/>
-      <w:numFmt w:val="lowerRoman"/>
-      <w:lvlText w:val="%6."/>
-      <w:lvlJc w:val="right"/>
-      <w:pPr>
-        <w:ind w:left="3452" w:hanging="420"/>
-      </w:pPr>
-    </w:lvl>
-    <w:lvl w:ilvl="6" w:tentative="1">
-      <w:start w:val="1"/>
-      <w:numFmt w:val="decimal"/>
-      <w:lvlText w:val="%7."/>
-      <w:lvlJc w:val="left"/>
-      <w:pPr>
-        <w:ind w:left="3872" w:hanging="420"/>
-      </w:pPr>
-    </w:lvl>
-    <w:lvl w:ilvl="7" w:tentative="1">
-      <w:start w:val="1"/>
-      <w:numFmt w:val="lowerLetter"/>
-      <w:lvlText w:val="%8)"/>
-      <w:lvlJc w:val="left"/>
-      <w:pPr>
-        <w:ind w:left="4292" w:hanging="420"/>
-      </w:pPr>
-    </w:lvl>
-    <w:lvl w:ilvl="8" w:tentative="1">
-      <w:start w:val="1"/>
-      <w:numFmt w:val="lowerRoman"/>
-      <w:lvlText w:val="%9."/>
-      <w:lvlJc w:val="right"/>
-      <w:pPr>
-        <w:ind w:left="4712" w:hanging="420"/>
-      </w:pPr>
-    </w:lvl>
-  </w:abstractNum>
-  <w:abstractNum w:abstractNumId="94248117">
-    <w:nsid w:val="059E1CB5"/>
-    <w:multiLevelType w:val="multilevel"/>
-    <w:tmpl w:val="059E1CB5"/>
-    <w:lvl w:ilvl="0" w:tentative="1">
-      <w:start w:val="1"/>
-      <w:numFmt w:val="decimal"/>
-      <w:lvlText w:val="%1、"/>
-      <w:lvlJc w:val="left"/>
-      <w:pPr>
-        <w:ind w:left="643" w:hanging="360"/>
-      </w:pPr>
-      <w:rPr>
-        <w:rFonts w:hint="default"/>
-      </w:rPr>
-    </w:lvl>
-    <w:lvl w:ilvl="1" w:tentative="1">
-      <w:start w:val="1"/>
-      <w:numFmt w:val="lowerLetter"/>
-      <w:lvlText w:val="%2)"/>
-      <w:lvlJc w:val="left"/>
-      <w:pPr>
-        <w:ind w:left="1123" w:hanging="420"/>
-      </w:pPr>
-    </w:lvl>
-    <w:lvl w:ilvl="2" w:tentative="1">
-      <w:start w:val="1"/>
-      <w:numFmt w:val="lowerRoman"/>
-      <w:lvlText w:val="%3."/>
-      <w:lvlJc w:val="right"/>
-      <w:pPr>
-        <w:ind w:left="1543" w:hanging="420"/>
-      </w:pPr>
-    </w:lvl>
-    <w:lvl w:ilvl="3" w:tentative="1">
-      <w:start w:val="1"/>
-      <w:numFmt w:val="decimal"/>
-      <w:lvlText w:val="%4."/>
-      <w:lvlJc w:val="left"/>
-      <w:pPr>
-        <w:ind w:left="1963" w:hanging="420"/>
-      </w:pPr>
-    </w:lvl>
-    <w:lvl w:ilvl="4" w:tentative="1">
-      <w:start w:val="1"/>
-      <w:numFmt w:val="lowerLetter"/>
-      <w:lvlText w:val="%5)"/>
-      <w:lvlJc w:val="left"/>
-      <w:pPr>
-        <w:ind w:left="2383" w:hanging="420"/>
-      </w:pPr>
-    </w:lvl>
-    <w:lvl w:ilvl="5" w:tentative="1">
-      <w:start w:val="1"/>
-      <w:numFmt w:val="lowerRoman"/>
-      <w:lvlText w:val="%6."/>
-      <w:lvlJc w:val="right"/>
-      <w:pPr>
-        <w:ind w:left="2803" w:hanging="420"/>
-      </w:pPr>
-    </w:lvl>
-    <w:lvl w:ilvl="6" w:tentative="1">
-      <w:start w:val="1"/>
-      <w:numFmt w:val="decimal"/>
-      <w:lvlText w:val="%7."/>
-      <w:lvlJc w:val="left"/>
-      <w:pPr>
-        <w:ind w:left="3223" w:hanging="420"/>
-      </w:pPr>
-    </w:lvl>
-    <w:lvl w:ilvl="7" w:tentative="1">
-      <w:start w:val="1"/>
-      <w:numFmt w:val="lowerLetter"/>
-      <w:lvlText w:val="%8)"/>
-      <w:lvlJc w:val="left"/>
-      <w:pPr>
-        <w:ind w:left="3643" w:hanging="420"/>
-      </w:pPr>
-    </w:lvl>
-    <w:lvl w:ilvl="8" w:tentative="1">
-      <w:start w:val="1"/>
-      <w:numFmt w:val="lowerRoman"/>
-      <w:lvlText w:val="%9."/>
-      <w:lvlJc w:val="right"/>
-      <w:pPr>
-        <w:ind w:left="4063" w:hanging="420"/>
-      </w:pPr>
-    </w:lvl>
-  </w:abstractNum>
-  <w:abstractNum w:abstractNumId="1698848862">
-    <w:nsid w:val="6542605E"/>
-    <w:multiLevelType w:val="multilevel"/>
-    <w:tmpl w:val="6542605E"/>
-    <w:lvl w:ilvl="0" w:tentative="1">
-      <w:start w:val="1"/>
-      <w:numFmt w:val="decimal"/>
-      <w:lvlText w:val="（%1）"/>
-      <w:lvlJc w:val="left"/>
-      <w:pPr>
-        <w:ind w:left="1200" w:hanging="720"/>
-      </w:pPr>
-      <w:rPr>
-        <w:rFonts w:hint="default"/>
-      </w:rPr>
-    </w:lvl>
-    <w:lvl w:ilvl="1" w:tentative="1">
-      <w:start w:val="1"/>
-      <w:numFmt w:val="lowerLetter"/>
-      <w:lvlText w:val="%2)"/>
-      <w:lvlJc w:val="left"/>
-      <w:pPr>
-        <w:ind w:left="1320" w:hanging="420"/>
-      </w:pPr>
-    </w:lvl>
-    <w:lvl w:ilvl="2" w:tentative="1">
-      <w:start w:val="1"/>
-      <w:numFmt w:val="lowerRoman"/>
-      <w:lvlText w:val="%3."/>
-      <w:lvlJc w:val="right"/>
-      <w:pPr>
-        <w:ind w:left="1740" w:hanging="420"/>
-      </w:pPr>
-    </w:lvl>
-    <w:lvl w:ilvl="3" w:tentative="1">
-      <w:start w:val="1"/>
-      <w:numFmt w:val="decimal"/>
-      <w:lvlText w:val="%4."/>
-      <w:lvlJc w:val="left"/>
-      <w:pPr>
-        <w:ind w:left="2160" w:hanging="420"/>
-      </w:pPr>
-    </w:lvl>
-    <w:lvl w:ilvl="4" w:tentative="1">
-      <w:start w:val="1"/>
-      <w:numFmt w:val="lowerLetter"/>
-      <w:lvlText w:val="%5)"/>
-      <w:lvlJc w:val="left"/>
-      <w:pPr>
-        <w:ind w:left="2580" w:hanging="420"/>
-      </w:pPr>
-    </w:lvl>
-    <w:lvl w:ilvl="5" w:tentative="1">
-      <w:start w:val="1"/>
-      <w:numFmt w:val="lowerRoman"/>
-      <w:lvlText w:val="%6."/>
-      <w:lvlJc w:val="right"/>
-      <w:pPr>
-        <w:ind w:left="3000" w:hanging="420"/>
-      </w:pPr>
-    </w:lvl>
-    <w:lvl w:ilvl="6" w:tentative="1">
-      <w:start w:val="1"/>
-      <w:numFmt w:val="decimal"/>
-      <w:lvlText w:val="%7."/>
-      <w:lvlJc w:val="left"/>
-      <w:pPr>
-        <w:ind w:left="3420" w:hanging="420"/>
-      </w:pPr>
-    </w:lvl>
-    <w:lvl w:ilvl="7" w:tentative="1">
-      <w:start w:val="1"/>
-      <w:numFmt w:val="lowerLetter"/>
-      <w:lvlText w:val="%8)"/>
-      <w:lvlJc w:val="left"/>
-      <w:pPr>
-        <w:ind w:left="3840" w:hanging="420"/>
-      </w:pPr>
-    </w:lvl>
-    <w:lvl w:ilvl="8" w:tentative="1">
-      <w:start w:val="1"/>
-      <w:numFmt w:val="lowerRoman"/>
-      <w:lvlText w:val="%9."/>
-      <w:lvlJc w:val="right"/>
-      <w:pPr>
-        <w:ind w:left="4260" w:hanging="420"/>
-      </w:pPr>
-    </w:lvl>
-  </w:abstractNum>
   <w:abstractNum w:abstractNumId="1523132177">
     <w:nsid w:val="5AC92711"/>
     <w:multiLevelType w:val="multilevel"/>
@@ -6488,6 +6055,451 @@
       <w:suff w:val="nothing"/>
       <w:lvlText w:val="（%1）"/>
       <w:lvlJc w:val="left"/>
+    </w:lvl>
+  </w:abstractNum>
+  <w:abstractNum w:abstractNumId="982930686">
+    <w:nsid w:val="3A9654FE"/>
+    <w:multiLevelType w:val="multilevel"/>
+    <w:tmpl w:val="3A9654FE"/>
+    <w:lvl w:ilvl="0" w:tentative="1">
+      <w:start w:val="1"/>
+      <w:numFmt w:val="decimal"/>
+      <w:lvlText w:val="（%1）"/>
+      <w:lvlJc w:val="left"/>
+      <w:pPr>
+        <w:ind w:left="1560" w:hanging="720"/>
+      </w:pPr>
+      <w:rPr>
+        <w:rFonts w:hint="default"/>
+      </w:rPr>
+    </w:lvl>
+    <w:lvl w:ilvl="1" w:tentative="1">
+      <w:start w:val="1"/>
+      <w:numFmt w:val="lowerLetter"/>
+      <w:lvlText w:val="%2)"/>
+      <w:lvlJc w:val="left"/>
+      <w:pPr>
+        <w:ind w:left="1680" w:hanging="420"/>
+      </w:pPr>
+    </w:lvl>
+    <w:lvl w:ilvl="2" w:tentative="1">
+      <w:start w:val="1"/>
+      <w:numFmt w:val="lowerRoman"/>
+      <w:lvlText w:val="%3."/>
+      <w:lvlJc w:val="right"/>
+      <w:pPr>
+        <w:ind w:left="2100" w:hanging="420"/>
+      </w:pPr>
+    </w:lvl>
+    <w:lvl w:ilvl="3" w:tentative="1">
+      <w:start w:val="1"/>
+      <w:numFmt w:val="decimal"/>
+      <w:lvlText w:val="%4."/>
+      <w:lvlJc w:val="left"/>
+      <w:pPr>
+        <w:ind w:left="2520" w:hanging="420"/>
+      </w:pPr>
+    </w:lvl>
+    <w:lvl w:ilvl="4" w:tentative="1">
+      <w:start w:val="1"/>
+      <w:numFmt w:val="lowerLetter"/>
+      <w:lvlText w:val="%5)"/>
+      <w:lvlJc w:val="left"/>
+      <w:pPr>
+        <w:ind w:left="2940" w:hanging="420"/>
+      </w:pPr>
+    </w:lvl>
+    <w:lvl w:ilvl="5" w:tentative="1">
+      <w:start w:val="1"/>
+      <w:numFmt w:val="lowerRoman"/>
+      <w:lvlText w:val="%6."/>
+      <w:lvlJc w:val="right"/>
+      <w:pPr>
+        <w:ind w:left="3360" w:hanging="420"/>
+      </w:pPr>
+    </w:lvl>
+    <w:lvl w:ilvl="6" w:tentative="1">
+      <w:start w:val="1"/>
+      <w:numFmt w:val="decimal"/>
+      <w:lvlText w:val="%7."/>
+      <w:lvlJc w:val="left"/>
+      <w:pPr>
+        <w:ind w:left="3780" w:hanging="420"/>
+      </w:pPr>
+    </w:lvl>
+    <w:lvl w:ilvl="7" w:tentative="1">
+      <w:start w:val="1"/>
+      <w:numFmt w:val="lowerLetter"/>
+      <w:lvlText w:val="%8)"/>
+      <w:lvlJc w:val="left"/>
+      <w:pPr>
+        <w:ind w:left="4200" w:hanging="420"/>
+      </w:pPr>
+    </w:lvl>
+    <w:lvl w:ilvl="8" w:tentative="1">
+      <w:start w:val="1"/>
+      <w:numFmt w:val="lowerRoman"/>
+      <w:lvlText w:val="%9."/>
+      <w:lvlJc w:val="right"/>
+      <w:pPr>
+        <w:ind w:left="4620" w:hanging="420"/>
+      </w:pPr>
+    </w:lvl>
+  </w:abstractNum>
+  <w:abstractNum w:abstractNumId="37168715">
+    <w:nsid w:val="0237264B"/>
+    <w:multiLevelType w:val="multilevel"/>
+    <w:tmpl w:val="0237264B"/>
+    <w:lvl w:ilvl="0" w:tentative="1">
+      <w:start w:val="1"/>
+      <w:numFmt w:val="decimal"/>
+      <w:lvlText w:val="（%1）"/>
+      <w:lvlJc w:val="left"/>
+      <w:pPr>
+        <w:ind w:left="1560" w:hanging="720"/>
+      </w:pPr>
+      <w:rPr>
+        <w:rFonts w:hint="default"/>
+      </w:rPr>
+    </w:lvl>
+    <w:lvl w:ilvl="1" w:tentative="1">
+      <w:start w:val="1"/>
+      <w:numFmt w:val="lowerLetter"/>
+      <w:lvlText w:val="%2)"/>
+      <w:lvlJc w:val="left"/>
+      <w:pPr>
+        <w:ind w:left="1680" w:hanging="420"/>
+      </w:pPr>
+    </w:lvl>
+    <w:lvl w:ilvl="2" w:tentative="1">
+      <w:start w:val="1"/>
+      <w:numFmt w:val="lowerRoman"/>
+      <w:lvlText w:val="%3."/>
+      <w:lvlJc w:val="right"/>
+      <w:pPr>
+        <w:ind w:left="2100" w:hanging="420"/>
+      </w:pPr>
+    </w:lvl>
+    <w:lvl w:ilvl="3" w:tentative="1">
+      <w:start w:val="1"/>
+      <w:numFmt w:val="decimal"/>
+      <w:lvlText w:val="%4."/>
+      <w:lvlJc w:val="left"/>
+      <w:pPr>
+        <w:ind w:left="2520" w:hanging="420"/>
+      </w:pPr>
+    </w:lvl>
+    <w:lvl w:ilvl="4" w:tentative="1">
+      <w:start w:val="1"/>
+      <w:numFmt w:val="lowerLetter"/>
+      <w:lvlText w:val="%5)"/>
+      <w:lvlJc w:val="left"/>
+      <w:pPr>
+        <w:ind w:left="2940" w:hanging="420"/>
+      </w:pPr>
+    </w:lvl>
+    <w:lvl w:ilvl="5" w:tentative="1">
+      <w:start w:val="1"/>
+      <w:numFmt w:val="lowerRoman"/>
+      <w:lvlText w:val="%6."/>
+      <w:lvlJc w:val="right"/>
+      <w:pPr>
+        <w:ind w:left="3360" w:hanging="420"/>
+      </w:pPr>
+    </w:lvl>
+    <w:lvl w:ilvl="6" w:tentative="1">
+      <w:start w:val="1"/>
+      <w:numFmt w:val="decimal"/>
+      <w:lvlText w:val="%7."/>
+      <w:lvlJc w:val="left"/>
+      <w:pPr>
+        <w:ind w:left="3780" w:hanging="420"/>
+      </w:pPr>
+    </w:lvl>
+    <w:lvl w:ilvl="7" w:tentative="1">
+      <w:start w:val="1"/>
+      <w:numFmt w:val="lowerLetter"/>
+      <w:lvlText w:val="%8)"/>
+      <w:lvlJc w:val="left"/>
+      <w:pPr>
+        <w:ind w:left="4200" w:hanging="420"/>
+      </w:pPr>
+    </w:lvl>
+    <w:lvl w:ilvl="8" w:tentative="1">
+      <w:start w:val="1"/>
+      <w:numFmt w:val="lowerRoman"/>
+      <w:lvlText w:val="%9."/>
+      <w:lvlJc w:val="right"/>
+      <w:pPr>
+        <w:ind w:left="4620" w:hanging="420"/>
+      </w:pPr>
+    </w:lvl>
+  </w:abstractNum>
+  <w:abstractNum w:abstractNumId="1567517799">
+    <w:nsid w:val="5D6E6C67"/>
+    <w:multiLevelType w:val="multilevel"/>
+    <w:tmpl w:val="5D6E6C67"/>
+    <w:lvl w:ilvl="0" w:tentative="1">
+      <w:start w:val="1"/>
+      <w:numFmt w:val="decimal"/>
+      <w:lvlText w:val="%1、"/>
+      <w:lvlJc w:val="left"/>
+      <w:pPr>
+        <w:ind w:left="1316" w:hanging="384"/>
+      </w:pPr>
+      <w:rPr>
+        <w:rFonts w:hint="eastAsia" w:ascii="微软雅黑" w:hAnsi="微软雅黑" w:eastAsia="微软雅黑"/>
+      </w:rPr>
+    </w:lvl>
+    <w:lvl w:ilvl="1" w:tentative="1">
+      <w:start w:val="1"/>
+      <w:numFmt w:val="lowerLetter"/>
+      <w:lvlText w:val="%2)"/>
+      <w:lvlJc w:val="left"/>
+      <w:pPr>
+        <w:ind w:left="1772" w:hanging="420"/>
+      </w:pPr>
+    </w:lvl>
+    <w:lvl w:ilvl="2" w:tentative="1">
+      <w:start w:val="1"/>
+      <w:numFmt w:val="lowerRoman"/>
+      <w:lvlText w:val="%3."/>
+      <w:lvlJc w:val="right"/>
+      <w:pPr>
+        <w:ind w:left="2192" w:hanging="420"/>
+      </w:pPr>
+    </w:lvl>
+    <w:lvl w:ilvl="3" w:tentative="1">
+      <w:start w:val="1"/>
+      <w:numFmt w:val="decimal"/>
+      <w:lvlText w:val="%4."/>
+      <w:lvlJc w:val="left"/>
+      <w:pPr>
+        <w:ind w:left="2612" w:hanging="420"/>
+      </w:pPr>
+    </w:lvl>
+    <w:lvl w:ilvl="4" w:tentative="1">
+      <w:start w:val="1"/>
+      <w:numFmt w:val="lowerLetter"/>
+      <w:lvlText w:val="%5)"/>
+      <w:lvlJc w:val="left"/>
+      <w:pPr>
+        <w:ind w:left="3032" w:hanging="420"/>
+      </w:pPr>
+    </w:lvl>
+    <w:lvl w:ilvl="5" w:tentative="1">
+      <w:start w:val="1"/>
+      <w:numFmt w:val="lowerRoman"/>
+      <w:lvlText w:val="%6."/>
+      <w:lvlJc w:val="right"/>
+      <w:pPr>
+        <w:ind w:left="3452" w:hanging="420"/>
+      </w:pPr>
+    </w:lvl>
+    <w:lvl w:ilvl="6" w:tentative="1">
+      <w:start w:val="1"/>
+      <w:numFmt w:val="decimal"/>
+      <w:lvlText w:val="%7."/>
+      <w:lvlJc w:val="left"/>
+      <w:pPr>
+        <w:ind w:left="3872" w:hanging="420"/>
+      </w:pPr>
+    </w:lvl>
+    <w:lvl w:ilvl="7" w:tentative="1">
+      <w:start w:val="1"/>
+      <w:numFmt w:val="lowerLetter"/>
+      <w:lvlText w:val="%8)"/>
+      <w:lvlJc w:val="left"/>
+      <w:pPr>
+        <w:ind w:left="4292" w:hanging="420"/>
+      </w:pPr>
+    </w:lvl>
+    <w:lvl w:ilvl="8" w:tentative="1">
+      <w:start w:val="1"/>
+      <w:numFmt w:val="lowerRoman"/>
+      <w:lvlText w:val="%9."/>
+      <w:lvlJc w:val="right"/>
+      <w:pPr>
+        <w:ind w:left="4712" w:hanging="420"/>
+      </w:pPr>
+    </w:lvl>
+  </w:abstractNum>
+  <w:abstractNum w:abstractNumId="94248117">
+    <w:nsid w:val="059E1CB5"/>
+    <w:multiLevelType w:val="multilevel"/>
+    <w:tmpl w:val="059E1CB5"/>
+    <w:lvl w:ilvl="0" w:tentative="1">
+      <w:start w:val="1"/>
+      <w:numFmt w:val="decimal"/>
+      <w:lvlText w:val="%1、"/>
+      <w:lvlJc w:val="left"/>
+      <w:pPr>
+        <w:ind w:left="643" w:hanging="360"/>
+      </w:pPr>
+      <w:rPr>
+        <w:rFonts w:hint="default"/>
+      </w:rPr>
+    </w:lvl>
+    <w:lvl w:ilvl="1" w:tentative="1">
+      <w:start w:val="1"/>
+      <w:numFmt w:val="lowerLetter"/>
+      <w:lvlText w:val="%2)"/>
+      <w:lvlJc w:val="left"/>
+      <w:pPr>
+        <w:ind w:left="1123" w:hanging="420"/>
+      </w:pPr>
+    </w:lvl>
+    <w:lvl w:ilvl="2" w:tentative="1">
+      <w:start w:val="1"/>
+      <w:numFmt w:val="lowerRoman"/>
+      <w:lvlText w:val="%3."/>
+      <w:lvlJc w:val="right"/>
+      <w:pPr>
+        <w:ind w:left="1543" w:hanging="420"/>
+      </w:pPr>
+    </w:lvl>
+    <w:lvl w:ilvl="3" w:tentative="1">
+      <w:start w:val="1"/>
+      <w:numFmt w:val="decimal"/>
+      <w:lvlText w:val="%4."/>
+      <w:lvlJc w:val="left"/>
+      <w:pPr>
+        <w:ind w:left="1963" w:hanging="420"/>
+      </w:pPr>
+    </w:lvl>
+    <w:lvl w:ilvl="4" w:tentative="1">
+      <w:start w:val="1"/>
+      <w:numFmt w:val="lowerLetter"/>
+      <w:lvlText w:val="%5)"/>
+      <w:lvlJc w:val="left"/>
+      <w:pPr>
+        <w:ind w:left="2383" w:hanging="420"/>
+      </w:pPr>
+    </w:lvl>
+    <w:lvl w:ilvl="5" w:tentative="1">
+      <w:start w:val="1"/>
+      <w:numFmt w:val="lowerRoman"/>
+      <w:lvlText w:val="%6."/>
+      <w:lvlJc w:val="right"/>
+      <w:pPr>
+        <w:ind w:left="2803" w:hanging="420"/>
+      </w:pPr>
+    </w:lvl>
+    <w:lvl w:ilvl="6" w:tentative="1">
+      <w:start w:val="1"/>
+      <w:numFmt w:val="decimal"/>
+      <w:lvlText w:val="%7."/>
+      <w:lvlJc w:val="left"/>
+      <w:pPr>
+        <w:ind w:left="3223" w:hanging="420"/>
+      </w:pPr>
+    </w:lvl>
+    <w:lvl w:ilvl="7" w:tentative="1">
+      <w:start w:val="1"/>
+      <w:numFmt w:val="lowerLetter"/>
+      <w:lvlText w:val="%8)"/>
+      <w:lvlJc w:val="left"/>
+      <w:pPr>
+        <w:ind w:left="3643" w:hanging="420"/>
+      </w:pPr>
+    </w:lvl>
+    <w:lvl w:ilvl="8" w:tentative="1">
+      <w:start w:val="1"/>
+      <w:numFmt w:val="lowerRoman"/>
+      <w:lvlText w:val="%9."/>
+      <w:lvlJc w:val="right"/>
+      <w:pPr>
+        <w:ind w:left="4063" w:hanging="420"/>
+      </w:pPr>
+    </w:lvl>
+  </w:abstractNum>
+  <w:abstractNum w:abstractNumId="1698848862">
+    <w:nsid w:val="6542605E"/>
+    <w:multiLevelType w:val="multilevel"/>
+    <w:tmpl w:val="6542605E"/>
+    <w:lvl w:ilvl="0" w:tentative="1">
+      <w:start w:val="1"/>
+      <w:numFmt w:val="decimal"/>
+      <w:lvlText w:val="（%1）"/>
+      <w:lvlJc w:val="left"/>
+      <w:pPr>
+        <w:ind w:left="1200" w:hanging="720"/>
+      </w:pPr>
+      <w:rPr>
+        <w:rFonts w:hint="default"/>
+      </w:rPr>
+    </w:lvl>
+    <w:lvl w:ilvl="1" w:tentative="1">
+      <w:start w:val="1"/>
+      <w:numFmt w:val="lowerLetter"/>
+      <w:lvlText w:val="%2)"/>
+      <w:lvlJc w:val="left"/>
+      <w:pPr>
+        <w:ind w:left="1320" w:hanging="420"/>
+      </w:pPr>
+    </w:lvl>
+    <w:lvl w:ilvl="2" w:tentative="1">
+      <w:start w:val="1"/>
+      <w:numFmt w:val="lowerRoman"/>
+      <w:lvlText w:val="%3."/>
+      <w:lvlJc w:val="right"/>
+      <w:pPr>
+        <w:ind w:left="1740" w:hanging="420"/>
+      </w:pPr>
+    </w:lvl>
+    <w:lvl w:ilvl="3" w:tentative="1">
+      <w:start w:val="1"/>
+      <w:numFmt w:val="decimal"/>
+      <w:lvlText w:val="%4."/>
+      <w:lvlJc w:val="left"/>
+      <w:pPr>
+        <w:ind w:left="2160" w:hanging="420"/>
+      </w:pPr>
+    </w:lvl>
+    <w:lvl w:ilvl="4" w:tentative="1">
+      <w:start w:val="1"/>
+      <w:numFmt w:val="lowerLetter"/>
+      <w:lvlText w:val="%5)"/>
+      <w:lvlJc w:val="left"/>
+      <w:pPr>
+        <w:ind w:left="2580" w:hanging="420"/>
+      </w:pPr>
+    </w:lvl>
+    <w:lvl w:ilvl="5" w:tentative="1">
+      <w:start w:val="1"/>
+      <w:numFmt w:val="lowerRoman"/>
+      <w:lvlText w:val="%6."/>
+      <w:lvlJc w:val="right"/>
+      <w:pPr>
+        <w:ind w:left="3000" w:hanging="420"/>
+      </w:pPr>
+    </w:lvl>
+    <w:lvl w:ilvl="6" w:tentative="1">
+      <w:start w:val="1"/>
+      <w:numFmt w:val="decimal"/>
+      <w:lvlText w:val="%7."/>
+      <w:lvlJc w:val="left"/>
+      <w:pPr>
+        <w:ind w:left="3420" w:hanging="420"/>
+      </w:pPr>
+    </w:lvl>
+    <w:lvl w:ilvl="7" w:tentative="1">
+      <w:start w:val="1"/>
+      <w:numFmt w:val="lowerLetter"/>
+      <w:lvlText w:val="%8)"/>
+      <w:lvlJc w:val="left"/>
+      <w:pPr>
+        <w:ind w:left="3840" w:hanging="420"/>
+      </w:pPr>
+    </w:lvl>
+    <w:lvl w:ilvl="8" w:tentative="1">
+      <w:start w:val="1"/>
+      <w:numFmt w:val="lowerRoman"/>
+      <w:lvlText w:val="%9."/>
+      <w:lvlJc w:val="right"/>
+      <w:pPr>
+        <w:ind w:left="4260" w:hanging="420"/>
+      </w:pPr>
     </w:lvl>
   </w:abstractNum>
   <w:num w:numId="1">
@@ -6509,7 +6521,7 @@
     <w:abstractNumId w:val="37168715"/>
   </w:num>
   <w:num w:numId="7">
-    <w:abstractNumId w:val="1567235648"/>
+    <w:abstractNumId w:val="1567517799"/>
     <w:lvlOverride w:ilvl="0">
       <w:startOverride w:val="1"/>
     </w:lvlOverride>

--- a/鲁长春/2019-8-12资料/0811第二次发程序说明文件/0808主程序.docx
+++ b/鲁长春/2019-8-12资料/0811第二次发程序说明文件/0808主程序.docx
@@ -443,13 +443,15 @@
         <w:spacing w:line="360" w:lineRule="exact"/>
         <w:ind w:firstLineChars="0"/>
         <w:rPr>
-          <w:sz w:val="24"/>
-          <w:szCs w:val="24"/>
-        </w:rPr>
-      </w:pPr>
-      <w:r>
-        <w:rPr>
-          <w:rFonts w:hint="eastAsia"/>
+          <w:color w:val="00B050"/>
+          <w:sz w:val="24"/>
+          <w:szCs w:val="24"/>
+        </w:rPr>
+      </w:pPr>
+      <w:r>
+        <w:rPr>
+          <w:rFonts w:hint="eastAsia"/>
+          <w:color w:val="00B050"/>
           <w:sz w:val="24"/>
           <w:szCs w:val="24"/>
         </w:rPr>
@@ -457,6 +459,7 @@
       </w:r>
       <w:r>
         <w:rPr>
+          <w:color w:val="00B050"/>
           <w:sz w:val="24"/>
           <w:szCs w:val="24"/>
         </w:rPr>
@@ -465,6 +468,7 @@
       <w:r>
         <w:rPr>
           <w:rFonts w:hint="eastAsia"/>
+          <w:color w:val="00B050"/>
           <w:sz w:val="24"/>
           <w:szCs w:val="24"/>
         </w:rPr>
@@ -2010,85 +2014,135 @@
         <w:ind w:left="1625" w:leftChars="135" w:hanging="1342" w:hangingChars="559"/>
         <w:jc w:val="left"/>
         <w:rPr>
-          <w:color w:val="00B050"/>
-          <w:sz w:val="24"/>
-          <w:szCs w:val="24"/>
-        </w:rPr>
-      </w:pPr>
-      <w:r>
-        <w:rPr>
-          <w:rFonts w:hint="eastAsia"/>
-          <w:color w:val="00B050"/>
-          <w:sz w:val="24"/>
-          <w:szCs w:val="24"/>
+          <w:color w:val="000000" w:themeColor="text1"/>
+          <w:sz w:val="24"/>
+          <w:szCs w:val="24"/>
+          <w14:textFill>
+            <w14:solidFill>
+              <w14:schemeClr w14:val="tx1"/>
+            </w14:solidFill>
+          </w14:textFill>
+        </w:rPr>
+      </w:pPr>
+      <w:r>
+        <w:rPr>
+          <w:rFonts w:hint="eastAsia"/>
+          <w:color w:val="000000" w:themeColor="text1"/>
+          <w:sz w:val="24"/>
+          <w:szCs w:val="24"/>
+          <w14:textFill>
+            <w14:solidFill>
+              <w14:schemeClr w14:val="tx1"/>
+            </w14:solidFill>
+          </w14:textFill>
         </w:rPr>
         <w:t>脚10（</w:t>
       </w:r>
       <w:r>
         <w:rPr>
-          <w:color w:val="00B050"/>
-          <w:sz w:val="24"/>
-          <w:szCs w:val="24"/>
+          <w:color w:val="000000" w:themeColor="text1"/>
+          <w:sz w:val="24"/>
+          <w:szCs w:val="24"/>
+          <w14:textFill>
+            <w14:solidFill>
+              <w14:schemeClr w14:val="tx1"/>
+            </w14:solidFill>
+          </w14:textFill>
         </w:rPr>
         <w:t>L-R-D</w:t>
       </w:r>
       <w:r>
         <w:rPr>
           <w:rFonts w:hint="eastAsia"/>
-          <w:color w:val="00B050"/>
-          <w:sz w:val="24"/>
-          <w:szCs w:val="24"/>
+          <w:color w:val="000000" w:themeColor="text1"/>
+          <w:sz w:val="24"/>
+          <w:szCs w:val="24"/>
+          <w14:textFill>
+            <w14:solidFill>
+              <w14:schemeClr w14:val="tx1"/>
+            </w14:solidFill>
+          </w14:textFill>
         </w:rPr>
         <w:t>）：红色L</w:t>
       </w:r>
       <w:r>
         <w:rPr>
-          <w:color w:val="00B050"/>
-          <w:sz w:val="24"/>
-          <w:szCs w:val="24"/>
+          <w:color w:val="000000" w:themeColor="text1"/>
+          <w:sz w:val="24"/>
+          <w:szCs w:val="24"/>
+          <w14:textFill>
+            <w14:solidFill>
+              <w14:schemeClr w14:val="tx1"/>
+            </w14:solidFill>
+          </w14:textFill>
         </w:rPr>
         <w:t>ED</w:t>
       </w:r>
       <w:r>
         <w:rPr>
           <w:rFonts w:hint="eastAsia"/>
-          <w:color w:val="00B050"/>
-          <w:sz w:val="24"/>
-          <w:szCs w:val="24"/>
+          <w:color w:val="000000" w:themeColor="text1"/>
+          <w:sz w:val="24"/>
+          <w:szCs w:val="24"/>
+          <w14:textFill>
+            <w14:solidFill>
+              <w14:schemeClr w14:val="tx1"/>
+            </w14:solidFill>
+          </w14:textFill>
         </w:rPr>
         <w:t>，用于：电池欠压、无线模块数据交换、</w:t>
       </w:r>
       <w:r>
         <w:rPr>
-          <w:color w:val="00B050"/>
-          <w:sz w:val="24"/>
-          <w:szCs w:val="24"/>
+          <w:color w:val="000000" w:themeColor="text1"/>
+          <w:sz w:val="24"/>
+          <w:szCs w:val="24"/>
+          <w14:textFill>
+            <w14:solidFill>
+              <w14:schemeClr w14:val="tx1"/>
+            </w14:solidFill>
+          </w14:textFill>
         </w:rPr>
         <w:t>Y30</w:t>
       </w:r>
       <w:r>
         <w:rPr>
           <w:rFonts w:hint="eastAsia"/>
-          <w:color w:val="00B050"/>
-          <w:sz w:val="24"/>
-          <w:szCs w:val="24"/>
+          <w:color w:val="000000" w:themeColor="text1"/>
+          <w:sz w:val="24"/>
+          <w:szCs w:val="24"/>
+          <w14:textFill>
+            <w14:solidFill>
+              <w14:schemeClr w14:val="tx1"/>
+            </w14:solidFill>
+          </w14:textFill>
         </w:rPr>
         <w:t>功能有效时（高电平）和充电指示（电压&gt;</w:t>
       </w:r>
       <w:r>
         <w:rPr>
-          <w:color w:val="00B050"/>
-          <w:sz w:val="24"/>
-          <w:szCs w:val="24"/>
+          <w:color w:val="000000" w:themeColor="text1"/>
+          <w:sz w:val="24"/>
+          <w:szCs w:val="24"/>
+          <w14:textFill>
+            <w14:solidFill>
+              <w14:schemeClr w14:val="tx1"/>
+            </w14:solidFill>
+          </w14:textFill>
         </w:rPr>
         <w:t>8.35V</w:t>
       </w:r>
       <w:r>
         <w:rPr>
           <w:rFonts w:hint="eastAsia"/>
-          <w:color w:val="00B050"/>
-          <w:sz w:val="24"/>
-          <w:szCs w:val="24"/>
+          <w:color w:val="000000" w:themeColor="text1"/>
+          <w:sz w:val="24"/>
+          <w:szCs w:val="24"/>
+          <w14:textFill>
+            <w14:solidFill>
+              <w14:schemeClr w14:val="tx1"/>
+            </w14:solidFill>
+          </w14:textFill>
         </w:rPr>
         <w:t>熄灭）。</w:t>
       </w:r>
@@ -2355,13 +2409,15 @@
         <w:ind w:left="1625" w:leftChars="135" w:hanging="1342" w:hangingChars="559"/>
         <w:rPr>
           <w:rFonts w:hint="eastAsia"/>
-          <w:sz w:val="24"/>
-          <w:szCs w:val="24"/>
-        </w:rPr>
-      </w:pPr>
-      <w:r>
-        <w:rPr>
-          <w:rFonts w:hint="eastAsia"/>
+          <w:color w:val="00B050"/>
+          <w:sz w:val="24"/>
+          <w:szCs w:val="24"/>
+        </w:rPr>
+      </w:pPr>
+      <w:r>
+        <w:rPr>
+          <w:rFonts w:hint="eastAsia"/>
+          <w:color w:val="00B050"/>
           <w:sz w:val="24"/>
           <w:szCs w:val="24"/>
         </w:rPr>
@@ -2369,6 +2425,7 @@
       </w:r>
       <w:r>
         <w:rPr>
+          <w:color w:val="00B050"/>
           <w:sz w:val="24"/>
           <w:szCs w:val="24"/>
         </w:rPr>
@@ -2377,6 +2434,7 @@
       <w:r>
         <w:rPr>
           <w:rFonts w:hint="eastAsia"/>
+          <w:color w:val="00B050"/>
           <w:sz w:val="24"/>
           <w:szCs w:val="24"/>
         </w:rPr>
@@ -2389,13 +2447,15 @@
         <w:ind w:left="1625" w:leftChars="135" w:firstLine="1251" w:firstLineChars="0"/>
         <w:rPr>
           <w:rFonts w:hint="eastAsia"/>
-          <w:sz w:val="24"/>
-          <w:szCs w:val="24"/>
-        </w:rPr>
-      </w:pPr>
-      <w:r>
-        <w:rPr>
-          <w:rFonts w:hint="eastAsia"/>
+          <w:color w:val="00B050"/>
+          <w:sz w:val="24"/>
+          <w:szCs w:val="24"/>
+        </w:rPr>
+      </w:pPr>
+      <w:r>
+        <w:rPr>
+          <w:rFonts w:hint="eastAsia"/>
+          <w:color w:val="00B050"/>
           <w:sz w:val="24"/>
           <w:szCs w:val="24"/>
         </w:rPr>
@@ -2408,13 +2468,15 @@
         <w:ind w:left="1625" w:leftChars="135" w:firstLine="1251" w:firstLineChars="0"/>
         <w:rPr>
           <w:rFonts w:hint="eastAsia"/>
-          <w:sz w:val="24"/>
-          <w:szCs w:val="24"/>
-        </w:rPr>
-      </w:pPr>
-      <w:r>
-        <w:rPr>
-          <w:rFonts w:hint="eastAsia"/>
+          <w:color w:val="00B050"/>
+          <w:sz w:val="24"/>
+          <w:szCs w:val="24"/>
+        </w:rPr>
+      </w:pPr>
+      <w:r>
+        <w:rPr>
+          <w:rFonts w:hint="eastAsia"/>
+          <w:color w:val="00B050"/>
           <w:sz w:val="24"/>
           <w:szCs w:val="24"/>
         </w:rPr>
@@ -2422,6 +2484,7 @@
       </w:r>
       <w:r>
         <w:rPr>
+          <w:color w:val="00B050"/>
           <w:sz w:val="24"/>
           <w:szCs w:val="24"/>
         </w:rPr>
@@ -2430,6 +2493,7 @@
       <w:r>
         <w:rPr>
           <w:rFonts w:hint="eastAsia"/>
+          <w:color w:val="00B050"/>
           <w:sz w:val="24"/>
           <w:szCs w:val="24"/>
         </w:rPr>
@@ -2446,13 +2510,15 @@
         <w:ind w:left="1625" w:leftChars="135" w:firstLine="1251" w:firstLineChars="0"/>
         <w:rPr>
           <w:rFonts w:hint="eastAsia"/>
-          <w:sz w:val="24"/>
-          <w:szCs w:val="24"/>
-        </w:rPr>
-      </w:pPr>
-      <w:r>
-        <w:rPr>
-          <w:rFonts w:hint="eastAsia"/>
+          <w:color w:val="00B050"/>
+          <w:sz w:val="24"/>
+          <w:szCs w:val="24"/>
+        </w:rPr>
+      </w:pPr>
+      <w:r>
+        <w:rPr>
+          <w:rFonts w:hint="eastAsia"/>
+          <w:color w:val="00B050"/>
           <w:sz w:val="24"/>
           <w:szCs w:val="24"/>
         </w:rPr>
@@ -2460,6 +2526,7 @@
       </w:r>
       <w:r>
         <w:rPr>
+          <w:color w:val="00B050"/>
           <w:sz w:val="24"/>
           <w:szCs w:val="24"/>
         </w:rPr>
@@ -2468,6 +2535,7 @@
       <w:r>
         <w:rPr>
           <w:rFonts w:hint="eastAsia"/>
+          <w:color w:val="00B050"/>
           <w:sz w:val="24"/>
           <w:szCs w:val="24"/>
         </w:rPr>
@@ -2483,13 +2551,15 @@
         <w:spacing w:line="360" w:lineRule="exact"/>
         <w:ind w:leftChars="135" w:firstLine="1251" w:firstLineChars="0"/>
         <w:rPr>
-          <w:sz w:val="24"/>
-          <w:szCs w:val="24"/>
-        </w:rPr>
-      </w:pPr>
-      <w:r>
-        <w:rPr>
-          <w:rFonts w:hint="eastAsia"/>
+          <w:color w:val="00B050"/>
+          <w:sz w:val="24"/>
+          <w:szCs w:val="24"/>
+        </w:rPr>
+      </w:pPr>
+      <w:r>
+        <w:rPr>
+          <w:rFonts w:hint="eastAsia"/>
+          <w:color w:val="00B050"/>
           <w:sz w:val="24"/>
           <w:szCs w:val="24"/>
         </w:rPr>
@@ -2497,6 +2567,7 @@
       </w:r>
       <w:r>
         <w:rPr>
+          <w:color w:val="00B050"/>
           <w:sz w:val="24"/>
           <w:szCs w:val="24"/>
         </w:rPr>
@@ -2505,6 +2576,7 @@
       <w:r>
         <w:rPr>
           <w:rFonts w:hint="eastAsia"/>
+          <w:color w:val="00B050"/>
           <w:sz w:val="24"/>
           <w:szCs w:val="24"/>
         </w:rPr>
@@ -2516,13 +2588,15 @@
         <w:spacing w:line="360" w:lineRule="exact"/>
         <w:ind w:left="1543" w:leftChars="735" w:firstLine="480" w:firstLineChars="200"/>
         <w:rPr>
-          <w:sz w:val="24"/>
-          <w:szCs w:val="24"/>
-        </w:rPr>
-      </w:pPr>
-      <w:r>
-        <w:rPr>
-          <w:rFonts w:hint="eastAsia"/>
+          <w:color w:val="00B050"/>
+          <w:sz w:val="24"/>
+          <w:szCs w:val="24"/>
+        </w:rPr>
+      </w:pPr>
+      <w:r>
+        <w:rPr>
+          <w:rFonts w:hint="eastAsia"/>
+          <w:color w:val="00B050"/>
           <w:sz w:val="24"/>
           <w:szCs w:val="24"/>
         </w:rPr>
@@ -2530,6 +2604,7 @@
       </w:r>
       <w:r>
         <w:rPr>
+          <w:color w:val="00B050"/>
           <w:sz w:val="24"/>
           <w:szCs w:val="24"/>
         </w:rPr>
@@ -2538,6 +2613,7 @@
       <w:r>
         <w:rPr>
           <w:rFonts w:hint="eastAsia"/>
+          <w:color w:val="00B050"/>
           <w:sz w:val="24"/>
           <w:szCs w:val="24"/>
         </w:rPr>
@@ -2545,6 +2621,7 @@
       </w:r>
       <w:r>
         <w:rPr>
+          <w:color w:val="00B050"/>
           <w:sz w:val="24"/>
           <w:szCs w:val="24"/>
         </w:rPr>
@@ -2553,23 +2630,15 @@
       <w:r>
         <w:rPr>
           <w:rFonts w:hint="eastAsia"/>
-          <w:sz w:val="24"/>
-          <w:szCs w:val="24"/>
-        </w:rPr>
-        <w:t>指示点亮30秒后熄灭（不影响功能设置）。设置的状态保持到下一次重新设</w:t>
-      </w:r>
-      <w:bookmarkStart w:id="0" w:name="_GoBack"/>
-      <w:bookmarkEnd w:id="0"/>
-      <w:r>
-        <w:rPr>
-          <w:rFonts w:hint="eastAsia"/>
-          <w:sz w:val="24"/>
-          <w:szCs w:val="24"/>
-        </w:rPr>
-        <w:t>置为止。无效时（低电平）指示灯只点亮0.5</w:t>
-      </w:r>
-      <w:r>
-        <w:rPr>
+          <w:color w:val="00B050"/>
+          <w:sz w:val="24"/>
+          <w:szCs w:val="24"/>
+        </w:rPr>
+        <w:t>指示点亮30秒后熄灭（不影响功能设置）。设置的状态保持到下一次重新设置为止。无效时（低电平）指示灯只点亮0.5</w:t>
+      </w:r>
+      <w:r>
+        <w:rPr>
+          <w:color w:val="00B050"/>
           <w:sz w:val="24"/>
           <w:szCs w:val="24"/>
         </w:rPr>
@@ -2578,6 +2647,7 @@
       <w:r>
         <w:rPr>
           <w:rFonts w:hint="eastAsia"/>
+          <w:color w:val="00B050"/>
           <w:sz w:val="24"/>
           <w:szCs w:val="24"/>
         </w:rPr>
@@ -2585,6 +2655,7 @@
       </w:r>
       <w:r>
         <w:rPr>
+          <w:color w:val="00B050"/>
           <w:sz w:val="24"/>
           <w:szCs w:val="24"/>
         </w:rPr>
@@ -2593,6 +2664,7 @@
       <w:r>
         <w:rPr>
           <w:rFonts w:hint="eastAsia"/>
+          <w:color w:val="00B050"/>
           <w:sz w:val="24"/>
           <w:szCs w:val="24"/>
         </w:rPr>
@@ -2604,13 +2676,15 @@
         <w:spacing w:line="360" w:lineRule="exact"/>
         <w:ind w:left="1625" w:leftChars="135" w:hanging="1342" w:hangingChars="559"/>
         <w:rPr>
-          <w:sz w:val="24"/>
-          <w:szCs w:val="24"/>
-        </w:rPr>
-      </w:pPr>
-      <w:r>
-        <w:rPr>
-          <w:rFonts w:hint="eastAsia"/>
+          <w:color w:val="00B050"/>
+          <w:sz w:val="24"/>
+          <w:szCs w:val="24"/>
+        </w:rPr>
+      </w:pPr>
+      <w:r>
+        <w:rPr>
+          <w:rFonts w:hint="eastAsia"/>
+          <w:color w:val="00B050"/>
           <w:sz w:val="24"/>
           <w:szCs w:val="24"/>
         </w:rPr>
@@ -2618,6 +2692,7 @@
       </w:r>
       <w:r>
         <w:rPr>
+          <w:color w:val="00B050"/>
           <w:sz w:val="24"/>
           <w:szCs w:val="24"/>
         </w:rPr>
@@ -2626,6 +2701,7 @@
       <w:r>
         <w:rPr>
           <w:rFonts w:hint="eastAsia"/>
+          <w:color w:val="00B050"/>
           <w:sz w:val="24"/>
           <w:szCs w:val="24"/>
         </w:rPr>
@@ -2633,6 +2709,7 @@
       </w:r>
       <w:r>
         <w:rPr>
+          <w:color w:val="00B050"/>
           <w:sz w:val="24"/>
           <w:szCs w:val="24"/>
         </w:rPr>
@@ -2641,6 +2718,7 @@
       <w:r>
         <w:rPr>
           <w:rFonts w:hint="eastAsia"/>
+          <w:color w:val="00B050"/>
           <w:sz w:val="24"/>
           <w:szCs w:val="24"/>
         </w:rPr>
@@ -2648,6 +2726,7 @@
       </w:r>
       <w:r>
         <w:rPr>
+          <w:color w:val="00B050"/>
           <w:sz w:val="24"/>
           <w:szCs w:val="24"/>
         </w:rPr>
@@ -2656,6 +2735,7 @@
       <w:r>
         <w:rPr>
           <w:rFonts w:hint="eastAsia"/>
+          <w:color w:val="00B050"/>
           <w:sz w:val="24"/>
           <w:szCs w:val="24"/>
         </w:rPr>
@@ -2663,6 +2743,7 @@
       </w:r>
       <w:r>
         <w:rPr>
+          <w:color w:val="00B050"/>
           <w:sz w:val="24"/>
           <w:szCs w:val="24"/>
         </w:rPr>
@@ -2671,6 +2752,7 @@
       <w:r>
         <w:rPr>
           <w:rFonts w:hint="eastAsia"/>
+          <w:color w:val="00B050"/>
           <w:sz w:val="24"/>
           <w:szCs w:val="24"/>
         </w:rPr>
@@ -2678,6 +2760,7 @@
       </w:r>
       <w:r>
         <w:rPr>
+          <w:color w:val="00B050"/>
           <w:sz w:val="24"/>
           <w:szCs w:val="24"/>
         </w:rPr>
@@ -2686,6 +2769,7 @@
       <w:r>
         <w:rPr>
           <w:rFonts w:hint="eastAsia"/>
+          <w:color w:val="00B050"/>
           <w:sz w:val="24"/>
           <w:szCs w:val="24"/>
         </w:rPr>
@@ -2693,6 +2777,7 @@
       </w:r>
       <w:r>
         <w:rPr>
+          <w:color w:val="00B050"/>
           <w:sz w:val="24"/>
           <w:szCs w:val="24"/>
         </w:rPr>
@@ -2701,6 +2786,7 @@
       <w:r>
         <w:rPr>
           <w:rFonts w:hint="eastAsia"/>
+          <w:color w:val="00B050"/>
           <w:sz w:val="24"/>
           <w:szCs w:val="24"/>
         </w:rPr>
@@ -2708,6 +2794,7 @@
       </w:r>
       <w:r>
         <w:rPr>
+          <w:color w:val="00B050"/>
           <w:sz w:val="24"/>
           <w:szCs w:val="24"/>
         </w:rPr>
@@ -2716,76 +2803,11 @@
       <w:r>
         <w:rPr>
           <w:rFonts w:hint="eastAsia"/>
-          <w:sz w:val="24"/>
-          <w:szCs w:val="24"/>
-        </w:rPr>
-        <w:t>脚17（用遥控器设置）。收到按键</w:t>
-      </w:r>
-      <w:r>
-        <w:rPr>
-          <w:rFonts w:hint="eastAsia"/>
-          <w:color w:val="ED7D31" w:themeColor="accent2"/>
-          <w:sz w:val="24"/>
-          <w:szCs w:val="24"/>
-          <w14:textFill>
-            <w14:solidFill>
-              <w14:schemeClr w14:val="accent2"/>
-            </w14:solidFill>
-          </w14:textFill>
-        </w:rPr>
-        <w:t>单击</w:t>
-      </w:r>
-      <w:r>
-        <w:rPr>
-          <w:rFonts w:hint="eastAsia"/>
-          <w:sz w:val="24"/>
-          <w:szCs w:val="24"/>
-        </w:rPr>
-        <w:t>信号30分钟不响应YS信号，</w:t>
-      </w:r>
-      <w:r>
-        <w:rPr>
-          <w:rFonts w:hint="eastAsia"/>
-          <w:color w:val="ED7D31" w:themeColor="accent2"/>
-          <w:sz w:val="24"/>
-          <w:szCs w:val="24"/>
-          <w14:textFill>
-            <w14:solidFill>
-              <w14:schemeClr w14:val="accent2"/>
-            </w14:solidFill>
-          </w14:textFill>
-        </w:rPr>
-        <w:t>双击</w:t>
-      </w:r>
-      <w:r>
-        <w:rPr>
-          <w:rFonts w:hint="eastAsia"/>
-          <w:sz w:val="24"/>
-          <w:szCs w:val="24"/>
-        </w:rPr>
-        <w:t>1小时，</w:t>
-      </w:r>
-      <w:r>
-        <w:rPr>
-          <w:rFonts w:hint="eastAsia"/>
-          <w:color w:val="ED7D31" w:themeColor="accent2"/>
-          <w:sz w:val="24"/>
-          <w:szCs w:val="24"/>
-          <w14:textFill>
-            <w14:solidFill>
-              <w14:schemeClr w14:val="accent2"/>
-            </w14:solidFill>
-          </w14:textFill>
-        </w:rPr>
-        <w:t>三击</w:t>
-      </w:r>
-      <w:r>
-        <w:rPr>
-          <w:rFonts w:hint="eastAsia"/>
-          <w:sz w:val="24"/>
-          <w:szCs w:val="24"/>
-        </w:rPr>
-        <w:t>3小时。长按超过3秒取消。</w:t>
+          <w:color w:val="00B050"/>
+          <w:sz w:val="24"/>
+          <w:szCs w:val="24"/>
+        </w:rPr>
+        <w:t>脚17（用遥控器设置）。收到按键单击信号30分钟不响应YS信号，双击1小时，三击3小时。长按超过3秒取消。</w:t>
       </w:r>
     </w:p>
     <w:p>
@@ -3723,7 +3745,25 @@
           <w:sz w:val="24"/>
           <w:szCs w:val="24"/>
         </w:rPr>
-        <w:t>连续按6-10次，马达驱动输出脚位互换，重复按6次恢复原脚位。</w:t>
+        <w:t>连续按</w:t>
+      </w:r>
+      <w:bookmarkStart w:id="0" w:name="_GoBack"/>
+      <w:r>
+        <w:rPr>
+          <w:rFonts w:hint="eastAsia"/>
+          <w:sz w:val="24"/>
+          <w:szCs w:val="24"/>
+        </w:rPr>
+        <w:t>6-10次，</w:t>
+      </w:r>
+      <w:bookmarkEnd w:id="0"/>
+      <w:r>
+        <w:rPr>
+          <w:rFonts w:hint="eastAsia"/>
+          <w:sz w:val="24"/>
+          <w:szCs w:val="24"/>
+        </w:rPr>
+        <w:t>马达驱动输出脚位互换，重复按6次恢复原脚位。</w:t>
       </w:r>
     </w:p>
     <w:p>
@@ -6235,10 +6275,10 @@
       </w:pPr>
     </w:lvl>
   </w:abstractNum>
-  <w:abstractNum w:abstractNumId="1567517799">
-    <w:nsid w:val="5D6E6C67"/>
+  <w:abstractNum w:abstractNumId="1567729700">
+    <w:nsid w:val="5D71A824"/>
     <w:multiLevelType w:val="multilevel"/>
-    <w:tmpl w:val="5D6E6C67"/>
+    <w:tmpl w:val="5D71A824"/>
     <w:lvl w:ilvl="0" w:tentative="1">
       <w:start w:val="1"/>
       <w:numFmt w:val="decimal"/>
@@ -6521,7 +6561,7 @@
     <w:abstractNumId w:val="37168715"/>
   </w:num>
   <w:num w:numId="7">
-    <w:abstractNumId w:val="1567517799"/>
+    <w:abstractNumId w:val="1567729700"/>
     <w:lvlOverride w:ilvl="0">
       <w:startOverride w:val="1"/>
     </w:lvlOverride>

--- a/鲁长春/2019-8-12资料/0811第二次发程序说明文件/0808主程序.docx
+++ b/鲁长春/2019-8-12资料/0811第二次发程序说明文件/0808主程序.docx
@@ -3278,7 +3278,18 @@
           <w:sz w:val="24"/>
           <w:szCs w:val="24"/>
         </w:rPr>
-        <w:t>的电平状态除用于本地控制外，还经由无线模块S</w:t>
+        <w:t>的电平状态除用于本地控</w:t>
+      </w:r>
+      <w:bookmarkStart w:id="0" w:name="_GoBack"/>
+      <w:bookmarkEnd w:id="0"/>
+      <w:r>
+        <w:rPr>
+          <w:rFonts w:hint="eastAsia"/>
+          <w:color w:val="00B050"/>
+          <w:sz w:val="24"/>
+          <w:szCs w:val="24"/>
+        </w:rPr>
+        <w:t>制外，还经由无线模块S</w:t>
       </w:r>
       <w:r>
         <w:rPr>
@@ -3745,25 +3756,7 @@
           <w:sz w:val="24"/>
           <w:szCs w:val="24"/>
         </w:rPr>
-        <w:t>连续按</w:t>
-      </w:r>
-      <w:bookmarkStart w:id="0" w:name="_GoBack"/>
-      <w:r>
-        <w:rPr>
-          <w:rFonts w:hint="eastAsia"/>
-          <w:sz w:val="24"/>
-          <w:szCs w:val="24"/>
-        </w:rPr>
-        <w:t>6-10次，</w:t>
-      </w:r>
-      <w:bookmarkEnd w:id="0"/>
-      <w:r>
-        <w:rPr>
-          <w:rFonts w:hint="eastAsia"/>
-          <w:sz w:val="24"/>
-          <w:szCs w:val="24"/>
-        </w:rPr>
-        <w:t>马达驱动输出脚位互换，重复按6次恢复原脚位。</w:t>
+        <w:t>连续按6-10次，马达驱动输出脚位互换，重复按6次恢复原脚位。</w:t>
       </w:r>
     </w:p>
     <w:p>
@@ -5199,6 +5192,30 @@
         </w:rPr>
         <w:t>延时，以消除延时感觉。5秒无操作，则无线模块重新进入轮询工作，以降低平均功耗。</w:t>
       </w:r>
+    </w:p>
+    <w:p>
+      <w:pPr>
+        <w:pStyle w:val="7"/>
+        <w:spacing w:line="360" w:lineRule="exact"/>
+        <w:ind w:left="643" w:firstLine="480" w:firstLineChars="0"/>
+        <w:rPr>
+          <w:rFonts w:asciiTheme="minorEastAsia" w:hAnsiTheme="minorEastAsia"/>
+          <w:sz w:val="24"/>
+          <w:szCs w:val="24"/>
+        </w:rPr>
+      </w:pPr>
+    </w:p>
+    <w:p>
+      <w:pPr>
+        <w:pStyle w:val="7"/>
+        <w:spacing w:line="360" w:lineRule="exact"/>
+        <w:ind w:left="643" w:firstLine="480" w:firstLineChars="0"/>
+        <w:rPr>
+          <w:rFonts w:asciiTheme="minorEastAsia" w:hAnsiTheme="minorEastAsia"/>
+          <w:sz w:val="24"/>
+          <w:szCs w:val="24"/>
+        </w:rPr>
+      </w:pPr>
     </w:p>
     <w:p>
       <w:pPr>
@@ -6275,10 +6292,10 @@
       </w:pPr>
     </w:lvl>
   </w:abstractNum>
-  <w:abstractNum w:abstractNumId="1567729700">
-    <w:nsid w:val="5D71A824"/>
+  <w:abstractNum w:abstractNumId="1573105155">
+    <w:nsid w:val="5DC3AE03"/>
     <w:multiLevelType w:val="multilevel"/>
-    <w:tmpl w:val="5D71A824"/>
+    <w:tmpl w:val="5DC3AE03"/>
     <w:lvl w:ilvl="0" w:tentative="1">
       <w:start w:val="1"/>
       <w:numFmt w:val="decimal"/>
@@ -6561,7 +6578,7 @@
     <w:abstractNumId w:val="37168715"/>
   </w:num>
   <w:num w:numId="7">
-    <w:abstractNumId w:val="1567729700"/>
+    <w:abstractNumId w:val="1573105155"/>
     <w:lvlOverride w:ilvl="0">
       <w:startOverride w:val="1"/>
     </w:lvlOverride>
@@ -6964,7 +6981,7 @@
         <a:sysClr val="windowText" lastClr="000000"/>
       </a:dk1>
       <a:lt1>
-        <a:sysClr val="window" lastClr="CCE8D2"/>
+        <a:sysClr val="window" lastClr="FFFFFF"/>
       </a:lt1>
       <a:dk2>
         <a:srgbClr val="44546A"/>
